--- a/projects/works/vs/lab6 Loader/labLoader.docx
+++ b/projects/works/vs/lab6 Loader/labLoader.docx
@@ -3,158 +3,12 @@
 <w:document xmlns:wpc="http://schemas.microsoft.com/office/word/2010/wordprocessingCanvas" xmlns:cx="http://schemas.microsoft.com/office/drawing/2014/chartex" xmlns:mc="http://schemas.openxmlformats.org/markup-compatibility/2006" xmlns:o="urn:schemas-microsoft-com:office:office" xmlns:r="http://schemas.openxmlformats.org/officeDocument/2006/relationships" xmlns:m="http://schemas.openxmlformats.org/officeDocument/2006/math" xmlns:v="urn:schemas-microsoft-com:vml" xmlns:wp14="http://schemas.microsoft.com/office/word/2010/wordprocessingDrawing" xmlns:wp="http://schemas.openxmlformats.org/drawingml/2006/wordprocessingDrawing" xmlns:w10="urn:schemas-microsoft-com:office:word" xmlns:w="http://schemas.openxmlformats.org/wordprocessingml/2006/main" xmlns:w14="http://schemas.microsoft.com/office/word/2010/wordml" xmlns:w15="http://schemas.microsoft.com/office/word/2012/wordml" xmlns:w16se="http://schemas.microsoft.com/office/word/2015/wordml/symex" xmlns:wpg="http://schemas.microsoft.com/office/word/2010/wordprocessingGroup" xmlns:wpi="http://schemas.microsoft.com/office/word/2010/wordprocessingInk" xmlns:wne="http://schemas.microsoft.com/office/word/2006/wordml" xmlns:wps="http://schemas.microsoft.com/office/word/2010/wordprocessingShape" mc:Ignorable="w14 w15 w16se wp14">
   <w:body>
     <w:p>
-      <w:pPr>
-        <w:tabs>
-          <w:tab w:val="left" w:pos="2694"/>
-        </w:tabs>
-        <w:spacing w:line="420" w:lineRule="auto"/>
-        <w:ind w:firstLine="560"/>
-        <w:jc w:val="center"/>
-      </w:pPr>
-      <w:r>
-        <w:t>Санкт-Петербургский политехнический университет Петра Великого</w:t>
-      </w:r>
-    </w:p>
-    <w:p>
-      <w:pPr>
-        <w:spacing w:line="420" w:lineRule="auto"/>
-        <w:ind w:firstLine="560"/>
-        <w:jc w:val="center"/>
-      </w:pPr>
-      <w:r>
-        <w:t>Институт компьютерных наук и технологий</w:t>
-      </w:r>
-    </w:p>
-    <w:p>
-      <w:pPr>
-        <w:spacing w:line="420" w:lineRule="auto"/>
-        <w:ind w:firstLine="560"/>
-        <w:jc w:val="center"/>
-      </w:pPr>
-      <w:r>
-        <w:t>Кафедра компьютерных систем и программных технологий</w:t>
-      </w:r>
-    </w:p>
-    <w:p/>
-    <w:p/>
-    <w:p/>
-    <w:p/>
-    <w:p/>
-    <w:p/>
-    <w:p/>
-    <w:p/>
-    <w:p/>
-    <w:p/>
-    <w:p>
-      <w:pPr>
-        <w:spacing w:line="420" w:lineRule="auto"/>
-        <w:ind w:firstLine="560"/>
-        <w:jc w:val="center"/>
-      </w:pPr>
-      <w:r>
-        <w:t>Отчет по лабораторной работе</w:t>
-      </w:r>
-    </w:p>
-    <w:p>
-      <w:pPr>
-        <w:spacing w:line="420" w:lineRule="auto"/>
-        <w:ind w:firstLine="560"/>
-        <w:jc w:val="center"/>
-      </w:pPr>
-      <w:r>
-        <w:t>По дисциплине «Системное программирование»</w:t>
-      </w:r>
-    </w:p>
-    <w:p>
-      <w:pPr>
-        <w:spacing w:line="420" w:lineRule="auto"/>
-        <w:ind w:firstLine="560"/>
-        <w:jc w:val="center"/>
-      </w:pPr>
-      <w:r>
-        <w:t>«</w:t>
-      </w:r>
-      <w:r>
-        <w:t>Загрузчики</w:t>
-      </w:r>
-      <w:r>
-        <w:t>»</w:t>
-      </w:r>
-    </w:p>
-    <w:p/>
-    <w:p/>
-    <w:p/>
-    <w:p/>
-    <w:p/>
-    <w:p/>
-    <w:p/>
-    <w:p/>
-    <w:p/>
-    <w:p/>
-    <w:p/>
-    <w:p>
-      <w:pPr>
-        <w:spacing w:line="420" w:lineRule="auto"/>
-      </w:pPr>
-      <w:r>
-        <w:t>Работу выполнили студенты группы №13541/3</w:t>
-      </w:r>
-      <w:r>
-        <w:tab/>
-      </w:r>
-      <w:r>
-        <w:tab/>
-        <w:t>Васильев С.В._________</w:t>
-      </w:r>
-    </w:p>
-    <w:p>
-      <w:r>
-        <w:t>Работу принял преподаватель</w:t>
-      </w:r>
-      <w:r>
-        <w:tab/>
-      </w:r>
-      <w:r>
-        <w:tab/>
-      </w:r>
-      <w:r>
-        <w:tab/>
-        <w:t xml:space="preserve">         Душутина Е.В.__________</w:t>
-      </w:r>
-    </w:p>
-    <w:p/>
-    <w:p/>
-    <w:p/>
-    <w:p/>
-    <w:p/>
-    <w:p/>
-    <w:p/>
-    <w:p/>
-    <w:p>
-      <w:pPr>
-        <w:spacing w:line="420" w:lineRule="auto"/>
-        <w:ind w:firstLine="540"/>
-        <w:jc w:val="center"/>
-      </w:pPr>
-      <w:r>
-        <w:t>Санкт-Петербург</w:t>
-      </w:r>
-    </w:p>
-    <w:p>
-      <w:pPr>
-        <w:ind w:firstLine="540"/>
-        <w:jc w:val="center"/>
-      </w:pPr>
-      <w:r>
-        <w:t>2017</w:t>
-      </w:r>
-    </w:p>
-    <w:p>
+      <w:bookmarkStart w:id="0" w:name="_GoBack"/>
+      <w:bookmarkEnd w:id="0"/>
       <w:r>
         <w:rPr>
           <w:b/>
         </w:rPr>
-        <w:lastRenderedPageBreak/>
         <w:t>Цель работы:</w:t>
       </w:r>
       <w:r>
@@ -16487,8 +16341,6 @@
         </w:rPr>
         <w:t>www</w:t>
       </w:r>
-      <w:bookmarkStart w:id="0" w:name="_GoBack"/>
-      <w:bookmarkEnd w:id="0"/>
       <w:r>
         <w:t>.</w:t>
       </w:r>
@@ -16629,7 +16481,7 @@
           <w:rPr>
             <w:noProof/>
           </w:rPr>
-          <w:t>23</w:t>
+          <w:t>21</w:t>
         </w:r>
         <w:r>
           <w:fldChar w:fldCharType="end"/>
